--- a/doc/ArchitectureHaiku.docx
+++ b/doc/ArchitectureHaiku.docx
@@ -80,7 +80,7 @@
           <w:i w:val="1"/>
           <w:rtl w:val="0"/>
         </w:rPr>
-        <w:t xml:space="preserve">The system is a lightweight application designed to provide citizens with the opportunity to communicate with each other - from friends to relatives, independent of the communications infrastructure. It uses Beaglebone server to ensure that connections are made in natural disasters  (where communication may fail) in order to be able to evacuate personnel in time.</w:t>
+        <w:t xml:space="preserve">The system is a lightweight application designed to provide citizens with the opportunity to communicate with each other - from friends to relatives, independent of the communications infrastructure. It uses Heroku server to ensure that connections are made in natural disasters  (where communication may fail) in order to be able to evacuate personnel in time.</w:t>
       </w:r>
       <w:r>
         <w:pict>
@@ -142,27 +142,49 @@
         <w:rPr>
           <w:rtl w:val="0"/>
         </w:rPr>
-        <w:t xml:space="preserve">Clients connect to the app server via their mobile phone browsers. Memory and performance limited by hardware. </w:t>
+        <w:t xml:space="preserve">Clients connect to the app server via their mobile phone  browsers. Memory and performance limited by hardware. </w:t>
+      </w:r>
+    </w:p>
+    <w:p>
+      <w:pPr>
+        <w:numPr>
+          <w:ilvl w:val="0"/>
+          <w:numId w:val="1"/>
+        </w:numPr>
+        <w:tabs>
+          <w:tab w:val="right" w:pos="9360"/>
+        </w:tabs>
+        <w:ind w:left="720" w:hanging="360"/>
+        <w:contextualSpacing w:val="1"/>
+        <w:rPr>
+          <w:u w:val="none"/>
+        </w:rPr>
+      </w:pPr>
+      <w:r>
+        <w:rPr>
+          <w:rtl w:val="0"/>
+        </w:rPr>
+        <w:t xml:space="preserve">No native app, only web stack (HTML5, CSS, JS) on mobile browser </w:t>
       </w:r>
       <w:r>
         <w:drawing>
           <wp:anchor allowOverlap="1" behindDoc="0" distB="114300" distT="114300" distL="114300" distR="114300" hidden="0" layoutInCell="0" locked="0" relativeHeight="0" simplePos="0">
             <wp:simplePos x="0" y="0"/>
             <wp:positionH relativeFrom="margin">
-              <wp:posOffset>3590925</wp:posOffset>
+              <wp:posOffset>3876675</wp:posOffset>
             </wp:positionH>
             <wp:positionV relativeFrom="paragraph">
-              <wp:posOffset>76200</wp:posOffset>
+              <wp:posOffset>161925</wp:posOffset>
             </wp:positionV>
-            <wp:extent cx="3405188" cy="2647222"/>
+            <wp:extent cx="3424238" cy="2125805"/>
             <wp:effectExtent b="0" l="0" r="0" t="0"/>
             <wp:wrapSquare wrapText="bothSides" distB="114300" distT="114300" distL="114300" distR="114300"/>
-            <wp:docPr descr="webwxgetmsgimg(2)" id="1" name="image02.jpg"/>
+            <wp:docPr descr="code_orgraniza.jpg" id="2" name="image03.jpg"/>
             <a:graphic>
               <a:graphicData uri="http://schemas.openxmlformats.org/drawingml/2006/picture">
                 <pic:pic>
                   <pic:nvPicPr>
-                    <pic:cNvPr descr="webwxgetmsgimg(2)" id="0" name="image02.jpg"/>
+                    <pic:cNvPr descr="code_orgraniza.jpg" id="0" name="image03.jpg"/>
                     <pic:cNvPicPr preferRelativeResize="0"/>
                   </pic:nvPicPr>
                   <pic:blipFill>
@@ -175,7 +197,7 @@
                   <pic:spPr>
                     <a:xfrm>
                       <a:off x="0" y="0"/>
-                      <a:ext cx="3405188" cy="2647222"/>
+                      <a:ext cx="3424238" cy="2125805"/>
                     </a:xfrm>
                     <a:prstGeom prst="rect"/>
                     <a:ln/>
@@ -206,28 +228,6 @@
         <w:rPr>
           <w:rtl w:val="0"/>
         </w:rPr>
-        <w:t xml:space="preserve">No native app, only web stack (HTML5, CSS, JS) on mobile browser (only Google Chrome will be supported)</w:t>
-      </w:r>
-    </w:p>
-    <w:p>
-      <w:pPr>
-        <w:numPr>
-          <w:ilvl w:val="0"/>
-          <w:numId w:val="1"/>
-        </w:numPr>
-        <w:tabs>
-          <w:tab w:val="right" w:pos="9360"/>
-        </w:tabs>
-        <w:ind w:left="720" w:hanging="360"/>
-        <w:contextualSpacing w:val="1"/>
-        <w:rPr>
-          <w:u w:val="none"/>
-        </w:rPr>
-      </w:pPr>
-      <w:r>
-        <w:rPr>
-          <w:rtl w:val="0"/>
-        </w:rPr>
         <w:t xml:space="preserve">System  has a RESTful API and supports real-time dynamic updates</w:t>
       </w:r>
     </w:p>
@@ -564,57 +564,26 @@
         <w:rPr>
           <w:rtl w:val="0"/>
         </w:rPr>
-      </w:r>
-    </w:p>
-    <w:p>
-      <w:pPr>
-        <w:pStyle w:val="Heading2"/>
-        <w:tabs>
-          <w:tab w:val="right" w:pos="9360"/>
-        </w:tabs>
-        <w:contextualSpacing w:val="0"/>
-      </w:pPr>
-      <w:bookmarkStart w:colFirst="0" w:colLast="0" w:name="_x2fc2p6mb1ko" w:id="3"/>
-      <w:bookmarkEnd w:id="3"/>
-      <w:r>
-        <w:rPr>
-          <w:rtl w:val="0"/>
-        </w:rPr>
-        <w:t xml:space="preserve">Architectural Decisions </w:t>
-      </w:r>
-      <w:r>
-        <w:rPr>
-          <w:rtl w:val="0"/>
-        </w:rPr>
-        <w:t xml:space="preserve">with Rationale</w:t>
-      </w:r>
-      <w:r>
-        <w:rPr>
-          <w:b w:val="0"/>
-          <w:i w:val="1"/>
-          <w:rtl w:val="0"/>
-        </w:rPr>
-        <w:t xml:space="preserve"> (some examples below)</w:t>
       </w:r>
       <w:r>
         <w:drawing>
           <wp:anchor allowOverlap="1" behindDoc="0" distB="114300" distT="114300" distL="114300" distR="114300" hidden="0" layoutInCell="0" locked="0" relativeHeight="0" simplePos="0">
             <wp:simplePos x="0" y="0"/>
             <wp:positionH relativeFrom="margin">
-              <wp:posOffset>3152775</wp:posOffset>
+              <wp:posOffset>2538413</wp:posOffset>
             </wp:positionH>
             <wp:positionV relativeFrom="paragraph">
-              <wp:posOffset>209550</wp:posOffset>
+              <wp:posOffset>95250</wp:posOffset>
             </wp:positionV>
-            <wp:extent cx="4281488" cy="2854325"/>
+            <wp:extent cx="4672013" cy="3101250"/>
             <wp:effectExtent b="0" l="0" r="0" t="0"/>
             <wp:wrapSquare wrapText="bothSides" distB="114300" distT="114300" distL="114300" distR="114300"/>
-            <wp:docPr descr="deployment Diagram.jpg" id="2" name="image03.jpg"/>
+            <wp:docPr descr="deployment_UML5.0.jpg" id="1" name="image02.jpg"/>
             <a:graphic>
               <a:graphicData uri="http://schemas.openxmlformats.org/drawingml/2006/picture">
                 <pic:pic>
                   <pic:nvPicPr>
-                    <pic:cNvPr descr="deployment Diagram.jpg" id="0" name="image03.jpg"/>
+                    <pic:cNvPr descr="deployment_UML5.0.jpg" id="0" name="image02.jpg"/>
                     <pic:cNvPicPr preferRelativeResize="0"/>
                   </pic:nvPicPr>
                   <pic:blipFill>
@@ -627,7 +596,7 @@
                   <pic:spPr>
                     <a:xfrm>
                       <a:off x="0" y="0"/>
-                      <a:ext cx="4281488" cy="2854325"/>
+                      <a:ext cx="4672013" cy="3101250"/>
                     </a:xfrm>
                     <a:prstGeom prst="rect"/>
                     <a:ln/>
@@ -641,6 +610,37 @@
     </w:p>
     <w:p>
       <w:pPr>
+        <w:pStyle w:val="Heading2"/>
+        <w:tabs>
+          <w:tab w:val="right" w:pos="9360"/>
+        </w:tabs>
+        <w:contextualSpacing w:val="0"/>
+      </w:pPr>
+      <w:bookmarkStart w:colFirst="0" w:colLast="0" w:name="_x2fc2p6mb1ko" w:id="3"/>
+      <w:bookmarkEnd w:id="3"/>
+      <w:r>
+        <w:rPr>
+          <w:rtl w:val="0"/>
+        </w:rPr>
+        <w:t xml:space="preserve">Architectural Decisions </w:t>
+      </w:r>
+      <w:r>
+        <w:rPr>
+          <w:rtl w:val="0"/>
+        </w:rPr>
+        <w:t xml:space="preserve">with Rationale</w:t>
+      </w:r>
+      <w:r>
+        <w:rPr>
+          <w:b w:val="0"/>
+          <w:i w:val="1"/>
+          <w:rtl w:val="0"/>
+        </w:rPr>
+        <w:t xml:space="preserve"> (some examples below)</w:t>
+      </w:r>
+    </w:p>
+    <w:p>
+      <w:pPr>
         <w:numPr>
           <w:ilvl w:val="0"/>
           <w:numId w:val="4"/>
@@ -787,7 +787,7 @@
         <w:rPr>
           <w:rtl w:val="0"/>
         </w:rPr>
-        <w:t xml:space="preserve">Mongoose which is based on MongoDB with small footprint.</w:t>
+        <w:t xml:space="preserve">SQLite, the lightweight database provides data storage and access.</w:t>
       </w:r>
       <w:r>
         <w:rPr>
@@ -865,7 +865,7 @@
         <w:rPr>
           <w:rtl w:val="0"/>
         </w:rPr>
-        <w:t xml:space="preserve"> use Socket.io (observer pattern )and AngularJS through out the application</w:t>
+        <w:t xml:space="preserve"> use Socket.io (observer pattern )and AngularJS throughout the application</w:t>
       </w:r>
       <w:r>
         <w:rPr>
@@ -1067,13 +1067,13 @@
           <w:b w:val="1"/>
           <w:rtl w:val="0"/>
         </w:rPr>
-        <w:t xml:space="preserve">Jade</w:t>
-      </w:r>
-      <w:r>
-        <w:rPr>
-          <w:rtl w:val="0"/>
-        </w:rPr>
-        <w:t xml:space="preserve">: template engine for UI views</w:t>
+        <w:t xml:space="preserve">HTML</w:t>
+      </w:r>
+      <w:r>
+        <w:rPr>
+          <w:rtl w:val="0"/>
+        </w:rPr>
+        <w:t xml:space="preserve">: UI views</w:t>
       </w:r>
     </w:p>
     <w:p>
@@ -1178,13 +1178,13 @@
           <w:b w:val="1"/>
           <w:rtl w:val="0"/>
         </w:rPr>
-        <w:t xml:space="preserve">Mongoose</w:t>
-      </w:r>
-      <w:r>
-        <w:rPr>
-          <w:rtl w:val="0"/>
-        </w:rPr>
-        <w:t xml:space="preserve">: Quick, easy noSQL DB based on MongoDB</w:t>
+        <w:t xml:space="preserve">SQLite</w:t>
+      </w:r>
+      <w:r>
+        <w:rPr>
+          <w:rtl w:val="0"/>
+        </w:rPr>
+        <w:t xml:space="preserve">: Quick, easy, lightweight SQL DB</w:t>
       </w:r>
     </w:p>
     <w:p>
